--- a/2° semestre/Conectividade em sistemas ciberfísicos/Atividade -Cisco 1 icaro.docx
+++ b/2° semestre/Conectividade em sistemas ciberfísicos/Atividade -Cisco 1 icaro.docx
@@ -1612,6 +1612,9 @@
         <w:spacing w:before="120" w:after="120"/>
       </w:pPr>
       <w:r>
+        <w:rPr>
+          <w:noProof/>
+        </w:rPr>
         <w:drawing>
           <wp:inline distT="0" distB="0" distL="0" distR="0" wp14:anchorId="49FCB9CE" wp14:editId="32F25A15">
             <wp:extent cx="5400040" cy="2647950"/>
@@ -1801,6 +1804,49 @@
       <w:r>
         <w:t>Faça um teste e comprove com um print de que é possível enviar um pacote de um computador ligado no switch para um computador ligado no HUB</w:t>
       </w:r>
+      <w:r>
+        <w:br/>
+      </w:r>
+      <w:r>
+        <w:rPr>
+          <w:noProof/>
+        </w:rPr>
+        <w:drawing>
+          <wp:inline distT="0" distB="0" distL="0" distR="0" wp14:anchorId="18DBDE17" wp14:editId="44044969">
+            <wp:extent cx="5400040" cy="4243070"/>
+            <wp:effectExtent l="0" t="0" r="0" b="5080"/>
+            <wp:docPr id="2" name="Imagem 2" descr="Interface gráfica do usuário&#10;&#10;Descrição gerada automaticamente com confiança média"/>
+            <wp:cNvGraphicFramePr>
+              <a:graphicFrameLocks xmlns:a="http://schemas.openxmlformats.org/drawingml/2006/main" noChangeAspect="1"/>
+            </wp:cNvGraphicFramePr>
+            <a:graphic xmlns:a="http://schemas.openxmlformats.org/drawingml/2006/main">
+              <a:graphicData uri="http://schemas.openxmlformats.org/drawingml/2006/picture">
+                <pic:pic xmlns:pic="http://schemas.openxmlformats.org/drawingml/2006/picture">
+                  <pic:nvPicPr>
+                    <pic:cNvPr id="2" name="Imagem 2" descr="Interface gráfica do usuário&#10;&#10;Descrição gerada automaticamente com confiança média"/>
+                    <pic:cNvPicPr/>
+                  </pic:nvPicPr>
+                  <pic:blipFill>
+                    <a:blip r:embed="rId11"/>
+                    <a:stretch>
+                      <a:fillRect/>
+                    </a:stretch>
+                  </pic:blipFill>
+                  <pic:spPr>
+                    <a:xfrm>
+                      <a:off x="0" y="0"/>
+                      <a:ext cx="5400040" cy="4243070"/>
+                    </a:xfrm>
+                    <a:prstGeom prst="rect">
+                      <a:avLst/>
+                    </a:prstGeom>
+                  </pic:spPr>
+                </pic:pic>
+              </a:graphicData>
+            </a:graphic>
+          </wp:inline>
+        </w:drawing>
+      </w:r>
     </w:p>
     <w:p>
       <w:pPr>
@@ -1814,6 +1860,7 @@
         <w:contextualSpacing w:val="0"/>
       </w:pPr>
       <w:r>
+        <w:lastRenderedPageBreak/>
         <w:t>Entre no modo simulação e n</w:t>
       </w:r>
       <w:r>
@@ -1947,6 +1994,93 @@
     <w:p>
       <w:pPr>
         <w:pStyle w:val="PargrafodaLista"/>
+        <w:spacing w:before="120" w:after="120"/>
+        <w:rPr>
+          <w:color w:val="FF0000"/>
+        </w:rPr>
+      </w:pPr>
+      <w:r>
+        <w:rPr>
+          <w:color w:val="FF0000"/>
+        </w:rPr>
+        <w:t xml:space="preserve">O cabo </w:t>
+      </w:r>
+      <w:proofErr w:type="spellStart"/>
+      <w:r>
+        <w:rPr>
+          <w:color w:val="FF0000"/>
+        </w:rPr>
+        <w:t>copper</w:t>
+      </w:r>
+      <w:proofErr w:type="spellEnd"/>
+      <w:r>
+        <w:rPr>
+          <w:color w:val="FF0000"/>
+        </w:rPr>
+        <w:t xml:space="preserve"> straight</w:t>
+      </w:r>
+      <w:r>
+        <w:rPr>
+          <w:color w:val="FF0000"/>
+        </w:rPr>
+        <w:t>-</w:t>
+      </w:r>
+      <w:proofErr w:type="spellStart"/>
+      <w:r>
+        <w:rPr>
+          <w:color w:val="FF0000"/>
+        </w:rPr>
+        <w:t>through</w:t>
+      </w:r>
+      <w:proofErr w:type="spellEnd"/>
+      <w:r>
+        <w:rPr>
+          <w:color w:val="FF0000"/>
+        </w:rPr>
+        <w:t xml:space="preserve"> entre os computadores e o </w:t>
+      </w:r>
+      <w:r>
+        <w:rPr>
+          <w:color w:val="FF0000"/>
+        </w:rPr>
+        <w:t xml:space="preserve">switch / hub porque </w:t>
+      </w:r>
+      <w:r>
+        <w:rPr>
+          <w:color w:val="FF0000"/>
+        </w:rPr>
+        <w:t>como são dispo</w:t>
+      </w:r>
+      <w:r>
+        <w:rPr>
+          <w:color w:val="FF0000"/>
+        </w:rPr>
+        <w:t>sitivos diferentes, o cabo pode ter as pontas iguais</w:t>
+      </w:r>
+      <w:r>
+        <w:rPr>
+          <w:color w:val="FF0000"/>
+        </w:rPr>
+        <w:t xml:space="preserve">. E o cabo Copper </w:t>
+      </w:r>
+      <w:proofErr w:type="spellStart"/>
+      <w:r>
+        <w:rPr>
+          <w:color w:val="FF0000"/>
+        </w:rPr>
+        <w:t>cross</w:t>
+      </w:r>
+      <w:proofErr w:type="spellEnd"/>
+      <w:r>
+        <w:rPr>
+          <w:color w:val="FF0000"/>
+        </w:rPr>
+        <w:t>-over entre o switch e o hub, pois são dispositivos da mesma categoria e por tanto precisa de cabos que sejam cruzados nas pontas</w:t>
+      </w:r>
+    </w:p>
+    <w:p>
+      <w:pPr>
+        <w:pStyle w:val="PargrafodaLista"/>
         <w:numPr>
           <w:ilvl w:val="0"/>
           <w:numId w:val="12"/>
@@ -1981,6 +2115,19 @@
         </w:rPr>
         <w:t>Os pacotes enviados de A para F.</w:t>
       </w:r>
+      <w:r>
+        <w:rPr>
+          <w:rFonts w:asciiTheme="majorHAnsi" w:eastAsiaTheme="majorEastAsia" w:hAnsiTheme="majorHAnsi" w:cstheme="majorHAnsi"/>
+        </w:rPr>
+        <w:br/>
+      </w:r>
+      <w:r>
+        <w:rPr>
+          <w:rFonts w:asciiTheme="majorHAnsi" w:eastAsiaTheme="majorEastAsia" w:hAnsiTheme="majorHAnsi" w:cstheme="majorHAnsi"/>
+          <w:color w:val="FF0000"/>
+        </w:rPr>
+        <w:t>Nenhum computador, porque o pacote tem como endereço apenas o computador F, e no switch não tem nenhum computador F</w:t>
+      </w:r>
     </w:p>
     <w:p>
       <w:pPr>
@@ -2000,6 +2147,26 @@
         </w:rPr>
         <w:t>Os pacotes enviados de F para A.</w:t>
       </w:r>
+      <w:r>
+        <w:rPr>
+          <w:rFonts w:asciiTheme="majorHAnsi" w:eastAsiaTheme="majorEastAsia" w:hAnsiTheme="majorHAnsi" w:cstheme="majorHAnsi"/>
+        </w:rPr>
+        <w:br/>
+      </w:r>
+      <w:r>
+        <w:rPr>
+          <w:rFonts w:asciiTheme="majorHAnsi" w:eastAsiaTheme="majorEastAsia" w:hAnsiTheme="majorHAnsi" w:cstheme="majorHAnsi"/>
+          <w:color w:val="FF0000"/>
+        </w:rPr>
+        <w:t>Apenas o computador</w:t>
+      </w:r>
+      <w:r>
+        <w:rPr>
+          <w:rFonts w:asciiTheme="majorHAnsi" w:eastAsiaTheme="majorEastAsia" w:hAnsiTheme="majorHAnsi" w:cstheme="majorHAnsi"/>
+          <w:color w:val="FF0000"/>
+        </w:rPr>
+        <w:t xml:space="preserve"> A</w:t>
+      </w:r>
     </w:p>
     <w:p>
       <w:pPr>
@@ -2038,6 +2205,19 @@
         </w:rPr>
         <w:t>Os pacotes enviados de A para F.</w:t>
       </w:r>
+      <w:r>
+        <w:rPr>
+          <w:rFonts w:asciiTheme="majorHAnsi" w:eastAsiaTheme="majorEastAsia" w:hAnsiTheme="majorHAnsi" w:cstheme="majorHAnsi"/>
+        </w:rPr>
+        <w:br/>
+      </w:r>
+      <w:r>
+        <w:rPr>
+          <w:rFonts w:asciiTheme="majorHAnsi" w:eastAsiaTheme="majorEastAsia" w:hAnsiTheme="majorHAnsi" w:cstheme="majorHAnsi"/>
+          <w:color w:val="FF0000"/>
+        </w:rPr>
+        <w:t>Apenas o computador F</w:t>
+      </w:r>
     </w:p>
     <w:p>
       <w:pPr>
@@ -2057,6 +2237,70 @@
         </w:rPr>
         <w:t>Os pacotes enviados de F para A.</w:t>
       </w:r>
+      <w:r>
+        <w:rPr>
+          <w:rFonts w:asciiTheme="majorHAnsi" w:eastAsiaTheme="majorEastAsia" w:hAnsiTheme="majorHAnsi" w:cstheme="majorHAnsi"/>
+        </w:rPr>
+        <w:br/>
+      </w:r>
+      <w:r>
+        <w:rPr>
+          <w:rFonts w:asciiTheme="majorHAnsi" w:eastAsiaTheme="majorEastAsia" w:hAnsiTheme="majorHAnsi" w:cstheme="majorHAnsi"/>
+          <w:color w:val="FF0000"/>
+        </w:rPr>
+        <w:t xml:space="preserve">Nenhum computador, porque o pacote tem como endereço apenas o computador </w:t>
+      </w:r>
+      <w:r>
+        <w:rPr>
+          <w:rFonts w:asciiTheme="majorHAnsi" w:eastAsiaTheme="majorEastAsia" w:hAnsiTheme="majorHAnsi" w:cstheme="majorHAnsi"/>
+          <w:color w:val="FF0000"/>
+        </w:rPr>
+        <w:t>A</w:t>
+      </w:r>
+      <w:r>
+        <w:rPr>
+          <w:rFonts w:asciiTheme="majorHAnsi" w:eastAsiaTheme="majorEastAsia" w:hAnsiTheme="majorHAnsi" w:cstheme="majorHAnsi"/>
+          <w:color w:val="FF0000"/>
+        </w:rPr>
+        <w:t xml:space="preserve">, e no </w:t>
+      </w:r>
+      <w:r>
+        <w:rPr>
+          <w:rFonts w:asciiTheme="majorHAnsi" w:eastAsiaTheme="majorEastAsia" w:hAnsiTheme="majorHAnsi" w:cstheme="majorHAnsi"/>
+          <w:color w:val="FF0000"/>
+        </w:rPr>
+        <w:t>hub</w:t>
+      </w:r>
+      <w:r>
+        <w:rPr>
+          <w:rFonts w:asciiTheme="majorHAnsi" w:eastAsiaTheme="majorEastAsia" w:hAnsiTheme="majorHAnsi" w:cstheme="majorHAnsi"/>
+          <w:color w:val="FF0000"/>
+        </w:rPr>
+        <w:t xml:space="preserve"> não tem nenhum computador </w:t>
+      </w:r>
+      <w:r>
+        <w:rPr>
+          <w:rFonts w:asciiTheme="majorHAnsi" w:eastAsiaTheme="majorEastAsia" w:hAnsiTheme="majorHAnsi" w:cstheme="majorHAnsi"/>
+          <w:color w:val="FF0000"/>
+        </w:rPr>
+        <w:t xml:space="preserve">A, então o pacote passou pelo hub </w:t>
+      </w:r>
+      <w:proofErr w:type="gramStart"/>
+      <w:r>
+        <w:rPr>
+          <w:rFonts w:asciiTheme="majorHAnsi" w:eastAsiaTheme="majorEastAsia" w:hAnsiTheme="majorHAnsi" w:cstheme="majorHAnsi"/>
+          <w:color w:val="FF0000"/>
+        </w:rPr>
+        <w:t>pra</w:t>
+      </w:r>
+      <w:proofErr w:type="gramEnd"/>
+      <w:r>
+        <w:rPr>
+          <w:rFonts w:asciiTheme="majorHAnsi" w:eastAsiaTheme="majorEastAsia" w:hAnsiTheme="majorHAnsi" w:cstheme="majorHAnsi"/>
+          <w:color w:val="FF0000"/>
+        </w:rPr>
+        <w:t xml:space="preserve"> chegar no switch e consequentemente acessar o computador A</w:t>
+      </w:r>
     </w:p>
     <w:p>
       <w:pPr>
@@ -2075,6 +2319,52 @@
           <w:rFonts w:asciiTheme="majorHAnsi" w:eastAsiaTheme="majorEastAsia" w:hAnsiTheme="majorHAnsi" w:cstheme="majorHAnsi"/>
         </w:rPr>
         <w:t>Coloque um print da topologia</w:t>
+      </w:r>
+      <w:r>
+        <w:rPr>
+          <w:rFonts w:asciiTheme="majorHAnsi" w:eastAsiaTheme="majorEastAsia" w:hAnsiTheme="majorHAnsi" w:cstheme="majorHAnsi"/>
+        </w:rPr>
+        <w:br/>
+      </w:r>
+      <w:r>
+        <w:rPr>
+          <w:rFonts w:asciiTheme="majorHAnsi" w:eastAsiaTheme="majorEastAsia" w:hAnsiTheme="majorHAnsi" w:cstheme="majorHAnsi"/>
+        </w:rPr>
+        <w:drawing>
+          <wp:inline distT="0" distB="0" distL="0" distR="0" wp14:anchorId="75B2A8FF" wp14:editId="3D4FDDEA">
+            <wp:extent cx="5400040" cy="2315210"/>
+            <wp:effectExtent l="0" t="0" r="0" b="8890"/>
+            <wp:docPr id="4" name="Imagem 4" descr="Diagrama, Gráfico de pizza&#10;&#10;Descrição gerada automaticamente com confiança média"/>
+            <wp:cNvGraphicFramePr>
+              <a:graphicFrameLocks xmlns:a="http://schemas.openxmlformats.org/drawingml/2006/main" noChangeAspect="1"/>
+            </wp:cNvGraphicFramePr>
+            <a:graphic xmlns:a="http://schemas.openxmlformats.org/drawingml/2006/main">
+              <a:graphicData uri="http://schemas.openxmlformats.org/drawingml/2006/picture">
+                <pic:pic xmlns:pic="http://schemas.openxmlformats.org/drawingml/2006/picture">
+                  <pic:nvPicPr>
+                    <pic:cNvPr id="4" name="Imagem 4" descr="Diagrama, Gráfico de pizza&#10;&#10;Descrição gerada automaticamente com confiança média"/>
+                    <pic:cNvPicPr/>
+                  </pic:nvPicPr>
+                  <pic:blipFill>
+                    <a:blip r:embed="rId12"/>
+                    <a:stretch>
+                      <a:fillRect/>
+                    </a:stretch>
+                  </pic:blipFill>
+                  <pic:spPr>
+                    <a:xfrm>
+                      <a:off x="0" y="0"/>
+                      <a:ext cx="5400040" cy="2315210"/>
+                    </a:xfrm>
+                    <a:prstGeom prst="rect">
+                      <a:avLst/>
+                    </a:prstGeom>
+                  </pic:spPr>
+                </pic:pic>
+              </a:graphicData>
+            </a:graphic>
+          </wp:inline>
+        </w:drawing>
       </w:r>
     </w:p>
     <w:p>
@@ -2498,6 +2788,46 @@
       <w:r>
         <w:t xml:space="preserve"> da direita.</w:t>
       </w:r>
+      <w:r>
+        <w:br/>
+      </w:r>
+      <w:r>
+        <w:drawing>
+          <wp:inline distT="0" distB="0" distL="0" distR="0" wp14:anchorId="14440216" wp14:editId="1010C815">
+            <wp:extent cx="3172268" cy="1409897"/>
+            <wp:effectExtent l="0" t="0" r="9525" b="0"/>
+            <wp:docPr id="5" name="Imagem 5" descr="Texto, Carta&#10;&#10;Descrição gerada automaticamente"/>
+            <wp:cNvGraphicFramePr>
+              <a:graphicFrameLocks xmlns:a="http://schemas.openxmlformats.org/drawingml/2006/main" noChangeAspect="1"/>
+            </wp:cNvGraphicFramePr>
+            <a:graphic xmlns:a="http://schemas.openxmlformats.org/drawingml/2006/main">
+              <a:graphicData uri="http://schemas.openxmlformats.org/drawingml/2006/picture">
+                <pic:pic xmlns:pic="http://schemas.openxmlformats.org/drawingml/2006/picture">
+                  <pic:nvPicPr>
+                    <pic:cNvPr id="5" name="Imagem 5" descr="Texto, Carta&#10;&#10;Descrição gerada automaticamente"/>
+                    <pic:cNvPicPr/>
+                  </pic:nvPicPr>
+                  <pic:blipFill>
+                    <a:blip r:embed="rId13"/>
+                    <a:stretch>
+                      <a:fillRect/>
+                    </a:stretch>
+                  </pic:blipFill>
+                  <pic:spPr>
+                    <a:xfrm>
+                      <a:off x="0" y="0"/>
+                      <a:ext cx="3172268" cy="1409897"/>
+                    </a:xfrm>
+                    <a:prstGeom prst="rect">
+                      <a:avLst/>
+                    </a:prstGeom>
+                  </pic:spPr>
+                </pic:pic>
+              </a:graphicData>
+            </a:graphic>
+          </wp:inline>
+        </w:drawing>
+      </w:r>
     </w:p>
     <w:p>
       <w:pPr>
@@ -2509,7 +2839,48 @@
         <w:spacing w:before="120" w:after="120"/>
       </w:pPr>
       <w:r>
+        <w:lastRenderedPageBreak/>
         <w:t>Indique como ficou a tabela MAC do switch da esquerda.</w:t>
+      </w:r>
+      <w:r>
+        <w:br/>
+      </w:r>
+      <w:r>
+        <w:drawing>
+          <wp:inline distT="0" distB="0" distL="0" distR="0" wp14:anchorId="16EED0FF" wp14:editId="62D48E57">
+            <wp:extent cx="3019846" cy="905001"/>
+            <wp:effectExtent l="0" t="0" r="9525" b="9525"/>
+            <wp:docPr id="6" name="Imagem 6" descr="Texto, Carta&#10;&#10;Descrição gerada automaticamente"/>
+            <wp:cNvGraphicFramePr>
+              <a:graphicFrameLocks xmlns:a="http://schemas.openxmlformats.org/drawingml/2006/main" noChangeAspect="1"/>
+            </wp:cNvGraphicFramePr>
+            <a:graphic xmlns:a="http://schemas.openxmlformats.org/drawingml/2006/main">
+              <a:graphicData uri="http://schemas.openxmlformats.org/drawingml/2006/picture">
+                <pic:pic xmlns:pic="http://schemas.openxmlformats.org/drawingml/2006/picture">
+                  <pic:nvPicPr>
+                    <pic:cNvPr id="6" name="Imagem 6" descr="Texto, Carta&#10;&#10;Descrição gerada automaticamente"/>
+                    <pic:cNvPicPr/>
+                  </pic:nvPicPr>
+                  <pic:blipFill>
+                    <a:blip r:embed="rId14"/>
+                    <a:stretch>
+                      <a:fillRect/>
+                    </a:stretch>
+                  </pic:blipFill>
+                  <pic:spPr>
+                    <a:xfrm>
+                      <a:off x="0" y="0"/>
+                      <a:ext cx="3019846" cy="905001"/>
+                    </a:xfrm>
+                    <a:prstGeom prst="rect">
+                      <a:avLst/>
+                    </a:prstGeom>
+                  </pic:spPr>
+                </pic:pic>
+              </a:graphicData>
+            </a:graphic>
+          </wp:inline>
+        </w:drawing>
       </w:r>
     </w:p>
     <w:p>
@@ -2666,7 +3037,7 @@
     </w:p>
     <w:p/>
     <w:sectPr>
-      <w:headerReference w:type="default" r:id="rId11"/>
+      <w:headerReference w:type="default" r:id="rId15"/>
       <w:pgSz w:w="11906" w:h="16838"/>
       <w:pgMar w:top="1417" w:right="1701" w:bottom="1417" w:left="1701" w:header="708" w:footer="708" w:gutter="0"/>
       <w:cols w:space="708"/>

--- a/2° semestre/Conectividade em sistemas ciberfísicos/Atividade -Cisco 1 icaro.docx
+++ b/2° semestre/Conectividade em sistemas ciberfísicos/Atividade -Cisco 1 icaro.docx
@@ -883,6 +883,46 @@
       <w:r>
         <w:t>.</w:t>
       </w:r>
+      <w:r>
+        <w:br/>
+      </w:r>
+      <w:r>
+        <w:drawing>
+          <wp:inline distT="0" distB="0" distL="0" distR="0" wp14:anchorId="16B5A648" wp14:editId="327F5900">
+            <wp:extent cx="4114800" cy="3519160"/>
+            <wp:effectExtent l="0" t="0" r="0" b="5715"/>
+            <wp:docPr id="7" name="Imagem 7" descr="Interface gráfica do usuário&#10;&#10;Descrição gerada automaticamente"/>
+            <wp:cNvGraphicFramePr>
+              <a:graphicFrameLocks xmlns:a="http://schemas.openxmlformats.org/drawingml/2006/main" noChangeAspect="1"/>
+            </wp:cNvGraphicFramePr>
+            <a:graphic xmlns:a="http://schemas.openxmlformats.org/drawingml/2006/main">
+              <a:graphicData uri="http://schemas.openxmlformats.org/drawingml/2006/picture">
+                <pic:pic xmlns:pic="http://schemas.openxmlformats.org/drawingml/2006/picture">
+                  <pic:nvPicPr>
+                    <pic:cNvPr id="7" name="Imagem 7" descr="Interface gráfica do usuário&#10;&#10;Descrição gerada automaticamente"/>
+                    <pic:cNvPicPr/>
+                  </pic:nvPicPr>
+                  <pic:blipFill>
+                    <a:blip r:embed="rId8"/>
+                    <a:stretch>
+                      <a:fillRect/>
+                    </a:stretch>
+                  </pic:blipFill>
+                  <pic:spPr>
+                    <a:xfrm>
+                      <a:off x="0" y="0"/>
+                      <a:ext cx="4123034" cy="3526202"/>
+                    </a:xfrm>
+                    <a:prstGeom prst="rect">
+                      <a:avLst/>
+                    </a:prstGeom>
+                  </pic:spPr>
+                </pic:pic>
+              </a:graphicData>
+            </a:graphic>
+          </wp:inline>
+        </w:drawing>
+      </w:r>
     </w:p>
     <w:p>
       <w:pPr>
@@ -1101,7 +1141,7 @@
                     <pic:cNvPicPr/>
                   </pic:nvPicPr>
                   <pic:blipFill>
-                    <a:blip r:embed="rId8"/>
+                    <a:blip r:embed="rId9"/>
                     <a:stretch>
                       <a:fillRect/>
                     </a:stretch>
@@ -1133,6 +1173,7 @@
         <w:contextualSpacing w:val="0"/>
       </w:pPr>
       <w:r>
+        <w:lastRenderedPageBreak/>
         <w:t>Agora, replique em sequência os comandos dos itens 3 e 4 (nesse momento deve ter sido criado um pacote em cada topologia).</w:t>
       </w:r>
     </w:p>
@@ -1417,7 +1458,6 @@
         <w:rPr>
           <w:color w:val="FF0000"/>
         </w:rPr>
-        <w:lastRenderedPageBreak/>
         <w:t xml:space="preserve">Os pacotes que saíram de D foram enviados </w:t>
       </w:r>
       <w:proofErr w:type="gramStart"/>
@@ -1615,6 +1655,7 @@
         <w:rPr>
           <w:noProof/>
         </w:rPr>
+        <w:lastRenderedPageBreak/>
         <w:drawing>
           <wp:inline distT="0" distB="0" distL="0" distR="0" wp14:anchorId="49FCB9CE" wp14:editId="32F25A15">
             <wp:extent cx="5400040" cy="2647950"/>
@@ -1631,7 +1672,7 @@
                     <pic:cNvPicPr/>
                   </pic:nvPicPr>
                   <pic:blipFill>
-                    <a:blip r:embed="rId9"/>
+                    <a:blip r:embed="rId10"/>
                     <a:stretch>
                       <a:fillRect/>
                     </a:stretch>
@@ -1670,7 +1711,6 @@
           <w:bCs/>
           <w:color w:val="auto"/>
         </w:rPr>
-        <w:lastRenderedPageBreak/>
         <w:t>Cenário 2</w:t>
       </w:r>
       <w:r>
@@ -1704,7 +1744,7 @@
                     <pic:cNvPicPr/>
                   </pic:nvPicPr>
                   <pic:blipFill>
-                    <a:blip r:embed="rId10"/>
+                    <a:blip r:embed="rId11"/>
                     <a:stretch>
                       <a:fillRect/>
                     </a:stretch>
@@ -1802,6 +1842,7 @@
         <w:contextualSpacing w:val="0"/>
       </w:pPr>
       <w:r>
+        <w:lastRenderedPageBreak/>
         <w:t>Faça um teste e comprove com um print de que é possível enviar um pacote de um computador ligado no switch para um computador ligado no HUB</w:t>
       </w:r>
       <w:r>
@@ -1827,7 +1868,7 @@
                     <pic:cNvPicPr/>
                   </pic:nvPicPr>
                   <pic:blipFill>
-                    <a:blip r:embed="rId11"/>
+                    <a:blip r:embed="rId12"/>
                     <a:stretch>
                       <a:fillRect/>
                     </a:stretch>
@@ -1860,7 +1901,6 @@
         <w:contextualSpacing w:val="0"/>
       </w:pPr>
       <w:r>
-        <w:lastRenderedPageBreak/>
         <w:t>Entre no modo simulação e n</w:t>
       </w:r>
       <w:r>
@@ -2235,6 +2275,7 @@
         <w:rPr>
           <w:rFonts w:asciiTheme="majorHAnsi" w:eastAsiaTheme="majorEastAsia" w:hAnsiTheme="majorHAnsi" w:cstheme="majorHAnsi"/>
         </w:rPr>
+        <w:lastRenderedPageBreak/>
         <w:t>Os pacotes enviados de F para A.</w:t>
       </w:r>
       <w:r>
@@ -2329,6 +2370,7 @@
       <w:r>
         <w:rPr>
           <w:rFonts w:asciiTheme="majorHAnsi" w:eastAsiaTheme="majorEastAsia" w:hAnsiTheme="majorHAnsi" w:cstheme="majorHAnsi"/>
+          <w:noProof/>
         </w:rPr>
         <w:drawing>
           <wp:inline distT="0" distB="0" distL="0" distR="0" wp14:anchorId="75B2A8FF" wp14:editId="3D4FDDEA">
@@ -2346,7 +2388,7 @@
                     <pic:cNvPicPr/>
                   </pic:nvPicPr>
                   <pic:blipFill>
-                    <a:blip r:embed="rId12"/>
+                    <a:blip r:embed="rId13"/>
                     <a:stretch>
                       <a:fillRect/>
                     </a:stretch>
@@ -2385,7 +2427,6 @@
           <w:bCs/>
           <w:color w:val="auto"/>
         </w:rPr>
-        <w:lastRenderedPageBreak/>
         <w:t>Cenário 3</w:t>
       </w:r>
       <w:r>
@@ -2419,7 +2460,7 @@
                     <pic:cNvPicPr/>
                   </pic:nvPicPr>
                   <pic:blipFill>
-                    <a:blip r:embed="rId10"/>
+                    <a:blip r:embed="rId11"/>
                     <a:stretch>
                       <a:fillRect/>
                     </a:stretch>
@@ -2518,7 +2559,7 @@
                     <pic:cNvPicPr/>
                   </pic:nvPicPr>
                   <pic:blipFill>
-                    <a:blip r:embed="rId8"/>
+                    <a:blip r:embed="rId9"/>
                     <a:stretch>
                       <a:fillRect/>
                     </a:stretch>
@@ -2631,6 +2672,7 @@
         <w:rPr>
           <w:color w:val="0070C0"/>
         </w:rPr>
+        <w:lastRenderedPageBreak/>
         <w:t xml:space="preserve">show </w:t>
       </w:r>
       <w:proofErr w:type="spellStart"/>
@@ -2792,6 +2834,9 @@
         <w:br/>
       </w:r>
       <w:r>
+        <w:rPr>
+          <w:noProof/>
+        </w:rPr>
         <w:drawing>
           <wp:inline distT="0" distB="0" distL="0" distR="0" wp14:anchorId="14440216" wp14:editId="1010C815">
             <wp:extent cx="3172268" cy="1409897"/>
@@ -2808,7 +2853,7 @@
                     <pic:cNvPicPr/>
                   </pic:nvPicPr>
                   <pic:blipFill>
-                    <a:blip r:embed="rId13"/>
+                    <a:blip r:embed="rId14"/>
                     <a:stretch>
                       <a:fillRect/>
                     </a:stretch>
@@ -2839,7 +2884,6 @@
         <w:spacing w:before="120" w:after="120"/>
       </w:pPr>
       <w:r>
-        <w:lastRenderedPageBreak/>
         <w:t>Indique como ficou a tabela MAC do switch da esquerda.</w:t>
       </w:r>
       <w:r>
@@ -2847,10 +2891,10 @@
       </w:r>
       <w:r>
         <w:drawing>
-          <wp:inline distT="0" distB="0" distL="0" distR="0" wp14:anchorId="16EED0FF" wp14:editId="62D48E57">
-            <wp:extent cx="3019846" cy="905001"/>
-            <wp:effectExtent l="0" t="0" r="9525" b="9525"/>
-            <wp:docPr id="6" name="Imagem 6" descr="Texto, Carta&#10;&#10;Descrição gerada automaticamente"/>
+          <wp:inline distT="0" distB="0" distL="0" distR="0" wp14:anchorId="07D5F804" wp14:editId="369865E7">
+            <wp:extent cx="2880610" cy="983065"/>
+            <wp:effectExtent l="0" t="0" r="0" b="7620"/>
+            <wp:docPr id="8" name="Imagem 8" descr="Texto, Carta&#10;&#10;Descrição gerada automaticamente"/>
             <wp:cNvGraphicFramePr>
               <a:graphicFrameLocks xmlns:a="http://schemas.openxmlformats.org/drawingml/2006/main" noChangeAspect="1"/>
             </wp:cNvGraphicFramePr>
@@ -2858,11 +2902,11 @@
               <a:graphicData uri="http://schemas.openxmlformats.org/drawingml/2006/picture">
                 <pic:pic xmlns:pic="http://schemas.openxmlformats.org/drawingml/2006/picture">
                   <pic:nvPicPr>
-                    <pic:cNvPr id="6" name="Imagem 6" descr="Texto, Carta&#10;&#10;Descrição gerada automaticamente"/>
+                    <pic:cNvPr id="8" name="Imagem 8" descr="Texto, Carta&#10;&#10;Descrição gerada automaticamente"/>
                     <pic:cNvPicPr/>
                   </pic:nvPicPr>
                   <pic:blipFill>
-                    <a:blip r:embed="rId14"/>
+                    <a:blip r:embed="rId15"/>
                     <a:stretch>
                       <a:fillRect/>
                     </a:stretch>
@@ -2870,7 +2914,7 @@
                   <pic:spPr>
                     <a:xfrm>
                       <a:off x="0" y="0"/>
-                      <a:ext cx="3019846" cy="905001"/>
+                      <a:ext cx="2880610" cy="983065"/>
                     </a:xfrm>
                     <a:prstGeom prst="rect">
                       <a:avLst/>
@@ -2895,6 +2939,43 @@
       <w:r>
         <w:t>O que você pode concluir sobre os endereços apresentados na tabela de cada switch?</w:t>
       </w:r>
+      <w:r>
+        <w:br/>
+      </w:r>
+      <w:r>
+        <w:rPr>
+          <w:color w:val="FF0000"/>
+        </w:rPr>
+        <w:t xml:space="preserve">Cada vez que um computador interage através do switch para mandar </w:t>
+      </w:r>
+      <w:proofErr w:type="gramStart"/>
+      <w:r>
+        <w:rPr>
+          <w:color w:val="FF0000"/>
+        </w:rPr>
+        <w:t>alguma pacote</w:t>
+      </w:r>
+      <w:proofErr w:type="gramEnd"/>
+      <w:r>
+        <w:rPr>
+          <w:color w:val="FF0000"/>
+        </w:rPr>
+        <w:t xml:space="preserve">, o switch adiciona um novo MAC </w:t>
+      </w:r>
+      <w:proofErr w:type="spellStart"/>
+      <w:r>
+        <w:rPr>
+          <w:color w:val="FF0000"/>
+        </w:rPr>
+        <w:t>address</w:t>
+      </w:r>
+      <w:proofErr w:type="spellEnd"/>
+      <w:r>
+        <w:rPr>
+          <w:color w:val="FF0000"/>
+        </w:rPr>
+        <w:t xml:space="preserve"> na sua memória</w:t>
+      </w:r>
     </w:p>
     <w:p>
       <w:pPr>
@@ -2946,7 +3027,37 @@
     <w:p>
       <w:pPr>
         <w:spacing w:before="120" w:after="120"/>
-      </w:pPr>
+        <w:ind w:left="708"/>
+        <w:rPr>
+          <w:color w:val="FF0000"/>
+        </w:rPr>
+      </w:pPr>
+      <w:r>
+        <w:rPr>
+          <w:color w:val="FF0000"/>
+        </w:rPr>
+        <w:t xml:space="preserve">O endereço MAC que está na porta 0/1 é do computador que está ligado no switch e os outros endereços que estão nas portas 0/4 são da outra </w:t>
+      </w:r>
+      <w:proofErr w:type="spellStart"/>
+      <w:r>
+        <w:rPr>
+          <w:color w:val="FF0000"/>
+        </w:rPr>
+        <w:t>sub-rede</w:t>
+      </w:r>
+      <w:proofErr w:type="spellEnd"/>
+      <w:r>
+        <w:rPr>
+          <w:color w:val="FF0000"/>
+        </w:rPr>
+        <w:t xml:space="preserve"> (lado direito). </w:t>
+      </w:r>
+      <w:r>
+        <w:rPr>
+          <w:color w:val="FF0000"/>
+        </w:rPr>
+        <w:t>Um dos endereços é do switch e o outro do computador que recebeu os pacotes enviados do A</w:t>
+      </w:r>
     </w:p>
     <w:p>
       <w:pPr>
@@ -3033,11 +3144,33 @@
       <w:pPr>
         <w:pStyle w:val="PargrafodaLista"/>
         <w:spacing w:before="120" w:after="120"/>
+        <w:rPr>
+          <w:color w:val="FF0000"/>
+        </w:rPr>
+      </w:pPr>
+      <w:r>
+        <w:rPr>
+          <w:color w:val="FF0000"/>
+        </w:rPr>
+        <w:lastRenderedPageBreak/>
+        <w:t>O switch</w:t>
+      </w:r>
+      <w:r>
+        <w:rPr>
+          <w:color w:val="FF0000"/>
+        </w:rPr>
+        <w:t xml:space="preserve"> pode ser considerado um dispositivos um pouco mais “inteligente” porque possui memória e consegue transmitir informações para endereços específicos, já o HUB é como se ele simplesmente “espalhasse” os dados recebidos para todos os dispositivos conectados a ele</w:t>
+      </w:r>
+    </w:p>
+    <w:p>
+      <w:pPr>
+        <w:pStyle w:val="PargrafodaLista"/>
+        <w:spacing w:before="120" w:after="120"/>
       </w:pPr>
     </w:p>
     <w:p/>
     <w:sectPr>
-      <w:headerReference w:type="default" r:id="rId15"/>
+      <w:headerReference w:type="default" r:id="rId16"/>
       <w:pgSz w:w="11906" w:h="16838"/>
       <w:pgMar w:top="1417" w:right="1701" w:bottom="1417" w:left="1701" w:header="708" w:footer="708" w:gutter="0"/>
       <w:cols w:space="708"/>
